--- a/생산관리/생산관리 5주차 학습.docx
+++ b/생산관리/생산관리 5주차 학습.docx
@@ -25,8 +25,10 @@
     </w:p>
     <w:p>
       <w:pPr>
+        <w:tabs>
+          <w:tab w:val="left" w:pos="5115"/>
+        </w:tabs>
         <w:rPr>
-          <w:rFonts w:hint="eastAsia"/>
           <w:szCs w:val="20"/>
         </w:rPr>
       </w:pPr>
@@ -73,6 +75,12 @@
         <w:t>포카요케</w:t>
       </w:r>
       <w:proofErr w:type="spellEnd"/>
+      <w:r>
+        <w:rPr>
+          <w:szCs w:val="20"/>
+        </w:rPr>
+        <w:tab/>
+      </w:r>
     </w:p>
     <w:p>
       <w:pPr>
@@ -106,7 +114,7 @@
         <w:spacing w:before="100" w:beforeAutospacing="1" w:after="100" w:afterAutospacing="1" w:line="240" w:lineRule="auto"/>
         <w:jc w:val="left"/>
       </w:pPr>
-      <w:hyperlink r:id="rId6" w:tooltip="보기1번" w:history="1">
+      <w:hyperlink r:id="rId8" w:tooltip="보기1번" w:history="1">
         <w:r>
           <w:rPr>
             <w:rStyle w:val="a4"/>
@@ -131,7 +139,7 @@
           <w:color w:val="FF0000"/>
         </w:rPr>
       </w:pPr>
-      <w:hyperlink r:id="rId7" w:tooltip="보기2번" w:history="1">
+      <w:hyperlink r:id="rId9" w:tooltip="보기2번" w:history="1">
         <w:r>
           <w:rPr>
             <w:rStyle w:val="a4"/>
@@ -154,7 +162,7 @@
         <w:spacing w:before="100" w:beforeAutospacing="1" w:after="100" w:afterAutospacing="1" w:line="240" w:lineRule="auto"/>
         <w:jc w:val="left"/>
       </w:pPr>
-      <w:hyperlink r:id="rId8" w:tooltip="보기3번" w:history="1">
+      <w:hyperlink r:id="rId10" w:tooltip="보기3번" w:history="1">
         <w:r>
           <w:rPr>
             <w:rStyle w:val="a4"/>
@@ -176,7 +184,7 @@
         <w:spacing w:before="100" w:beforeAutospacing="1" w:after="100" w:afterAutospacing="1" w:line="240" w:lineRule="auto"/>
         <w:jc w:val="left"/>
       </w:pPr>
-      <w:hyperlink r:id="rId9" w:tooltip="보기4번" w:history="1">
+      <w:hyperlink r:id="rId11" w:tooltip="보기4번" w:history="1">
         <w:r>
           <w:rPr>
             <w:rStyle w:val="a4"/>
@@ -198,7 +206,7 @@
         <w:spacing w:before="100" w:beforeAutospacing="1" w:after="100" w:afterAutospacing="1" w:line="240" w:lineRule="auto"/>
         <w:jc w:val="left"/>
       </w:pPr>
-      <w:hyperlink r:id="rId10" w:tooltip="보기5번" w:history="1">
+      <w:hyperlink r:id="rId12" w:tooltip="보기5번" w:history="1">
         <w:r>
           <w:rPr>
             <w:rStyle w:val="a4"/>
@@ -248,7 +256,7 @@
         <w:spacing w:before="100" w:beforeAutospacing="1" w:after="100" w:afterAutospacing="1" w:line="240" w:lineRule="auto"/>
         <w:jc w:val="left"/>
       </w:pPr>
-      <w:hyperlink r:id="rId11" w:tooltip="보기1번" w:history="1">
+      <w:hyperlink r:id="rId13" w:tooltip="보기1번" w:history="1">
         <w:r>
           <w:rPr>
             <w:rStyle w:val="a4"/>
@@ -270,7 +278,7 @@
         <w:spacing w:before="100" w:beforeAutospacing="1" w:after="100" w:afterAutospacing="1" w:line="240" w:lineRule="auto"/>
         <w:jc w:val="left"/>
       </w:pPr>
-      <w:hyperlink r:id="rId12" w:tooltip="보기2번" w:history="1">
+      <w:hyperlink r:id="rId14" w:tooltip="보기2번" w:history="1">
         <w:r>
           <w:rPr>
             <w:rStyle w:val="a4"/>
@@ -295,7 +303,7 @@
           <w:color w:val="FF0000"/>
         </w:rPr>
       </w:pPr>
-      <w:hyperlink r:id="rId13" w:tooltip="보기3번" w:history="1">
+      <w:hyperlink r:id="rId15" w:tooltip="보기3번" w:history="1">
         <w:r>
           <w:rPr>
             <w:rStyle w:val="a4"/>
@@ -318,7 +326,7 @@
         <w:spacing w:before="100" w:beforeAutospacing="1" w:after="100" w:afterAutospacing="1" w:line="240" w:lineRule="auto"/>
         <w:jc w:val="left"/>
       </w:pPr>
-      <w:hyperlink r:id="rId14" w:tooltip="보기4번" w:history="1">
+      <w:hyperlink r:id="rId16" w:tooltip="보기4번" w:history="1">
         <w:r>
           <w:rPr>
             <w:rStyle w:val="a4"/>
@@ -340,7 +348,7 @@
         <w:spacing w:before="100" w:beforeAutospacing="1" w:after="100" w:afterAutospacing="1" w:line="240" w:lineRule="auto"/>
         <w:jc w:val="left"/>
       </w:pPr>
-      <w:hyperlink r:id="rId15" w:tooltip="보기5번" w:history="1">
+      <w:hyperlink r:id="rId17" w:tooltip="보기5번" w:history="1">
         <w:r>
           <w:rPr>
             <w:rStyle w:val="a4"/>
@@ -355,10 +363,7 @@
         <w:ind w:left="720"/>
       </w:pPr>
       <w:r>
-        <w:t xml:space="preserve"> </w:t>
-      </w:r>
-      <w:r>
-        <w:t>‘서비스 청사진’은 서비스 프로세스 디자인의 표준 도구인 일종의 순서도로 서비스의 고객접촉 부분과 고객이 보지 못하는 활동 사이의 구별을 가시선으로 구분하여 작성한다.</w:t>
+        <w:t xml:space="preserve"> ‘서비스 청사진’은 서비스 프로세스 디자인의 표준 도구인 일종의 순서도로 서비스의 고객접촉 부분과 고객이 보지 못하는 활동 사이의 구별을 가시선으로 구분하여 작성한다.</w:t>
       </w:r>
     </w:p>
     <w:p>
@@ -388,7 +393,7 @@
         <w:spacing w:before="100" w:beforeAutospacing="1" w:after="100" w:afterAutospacing="1" w:line="240" w:lineRule="auto"/>
         <w:jc w:val="left"/>
       </w:pPr>
-      <w:hyperlink r:id="rId16" w:tooltip="보기1번" w:history="1">
+      <w:hyperlink r:id="rId18" w:tooltip="보기1번" w:history="1">
         <w:r>
           <w:rPr>
             <w:rStyle w:val="a4"/>
@@ -410,7 +415,7 @@
         <w:spacing w:before="100" w:beforeAutospacing="1" w:after="100" w:afterAutospacing="1" w:line="240" w:lineRule="auto"/>
         <w:jc w:val="left"/>
       </w:pPr>
-      <w:hyperlink r:id="rId17" w:tooltip="보기2번" w:history="1">
+      <w:hyperlink r:id="rId19" w:tooltip="보기2번" w:history="1">
         <w:r>
           <w:rPr>
             <w:rStyle w:val="a4"/>
@@ -432,7 +437,7 @@
         <w:spacing w:before="100" w:beforeAutospacing="1" w:after="100" w:afterAutospacing="1" w:line="240" w:lineRule="auto"/>
         <w:jc w:val="left"/>
       </w:pPr>
-      <w:hyperlink r:id="rId18" w:tooltip="보기3번" w:history="1">
+      <w:hyperlink r:id="rId20" w:tooltip="보기3번" w:history="1">
         <w:r>
           <w:rPr>
             <w:rStyle w:val="a4"/>
@@ -454,7 +459,7 @@
         <w:spacing w:before="100" w:beforeAutospacing="1" w:after="100" w:afterAutospacing="1" w:line="240" w:lineRule="auto"/>
         <w:jc w:val="left"/>
       </w:pPr>
-      <w:hyperlink r:id="rId19" w:tooltip="보기4번" w:history="1">
+      <w:hyperlink r:id="rId21" w:tooltip="보기4번" w:history="1">
         <w:r>
           <w:rPr>
             <w:rStyle w:val="a4"/>
@@ -479,7 +484,7 @@
           <w:color w:val="FF0000"/>
         </w:rPr>
       </w:pPr>
-      <w:hyperlink r:id="rId20" w:tooltip="보기5번" w:history="1">
+      <w:hyperlink r:id="rId22" w:tooltip="보기5번" w:history="1">
         <w:r>
           <w:rPr>
             <w:rStyle w:val="a4"/>
@@ -1134,7 +1139,6 @@
     <w:p>
       <w:pPr>
         <w:rPr>
-          <w:rFonts w:hint="eastAsia"/>
           <w:szCs w:val="20"/>
         </w:rPr>
       </w:pPr>
@@ -1202,7 +1206,7 @@
         <w:spacing w:before="100" w:beforeAutospacing="1" w:after="100" w:afterAutospacing="1" w:line="240" w:lineRule="auto"/>
         <w:jc w:val="left"/>
       </w:pPr>
-      <w:hyperlink r:id="rId21" w:tooltip="보기1번" w:history="1">
+      <w:hyperlink r:id="rId23" w:tooltip="보기1번" w:history="1">
         <w:r>
           <w:rPr>
             <w:rStyle w:val="a4"/>
@@ -1227,7 +1231,7 @@
           <w:color w:val="FF0000"/>
         </w:rPr>
       </w:pPr>
-      <w:hyperlink r:id="rId22" w:tooltip="보기2번" w:history="1">
+      <w:hyperlink r:id="rId24" w:tooltip="보기2번" w:history="1">
         <w:r>
           <w:rPr>
             <w:rStyle w:val="a4"/>
@@ -1250,7 +1254,7 @@
         <w:spacing w:before="100" w:beforeAutospacing="1" w:after="100" w:afterAutospacing="1" w:line="240" w:lineRule="auto"/>
         <w:jc w:val="left"/>
       </w:pPr>
-      <w:hyperlink r:id="rId23" w:tooltip="보기3번" w:history="1">
+      <w:hyperlink r:id="rId25" w:tooltip="보기3번" w:history="1">
         <w:r>
           <w:rPr>
             <w:rStyle w:val="a4"/>
@@ -1272,7 +1276,7 @@
         <w:spacing w:before="100" w:beforeAutospacing="1" w:after="100" w:afterAutospacing="1" w:line="240" w:lineRule="auto"/>
         <w:jc w:val="left"/>
       </w:pPr>
-      <w:hyperlink r:id="rId24" w:tooltip="보기4번" w:history="1">
+      <w:hyperlink r:id="rId26" w:tooltip="보기4번" w:history="1">
         <w:r>
           <w:rPr>
             <w:rStyle w:val="a4"/>
@@ -1294,7 +1298,7 @@
         <w:spacing w:before="100" w:beforeAutospacing="1" w:after="100" w:afterAutospacing="1" w:line="240" w:lineRule="auto"/>
         <w:jc w:val="left"/>
       </w:pPr>
-      <w:hyperlink r:id="rId25" w:tooltip="보기5번" w:history="1">
+      <w:hyperlink r:id="rId27" w:tooltip="보기5번" w:history="1">
         <w:r>
           <w:rPr>
             <w:rStyle w:val="a4"/>
@@ -1339,7 +1343,7 @@
         <w:spacing w:before="100" w:beforeAutospacing="1" w:after="100" w:afterAutospacing="1" w:line="240" w:lineRule="auto"/>
         <w:jc w:val="left"/>
       </w:pPr>
-      <w:hyperlink r:id="rId26" w:tooltip="보기1번" w:history="1">
+      <w:hyperlink r:id="rId28" w:tooltip="보기1번" w:history="1">
         <w:r>
           <w:rPr>
             <w:rStyle w:val="a4"/>
@@ -1361,7 +1365,7 @@
         <w:spacing w:before="100" w:beforeAutospacing="1" w:after="100" w:afterAutospacing="1" w:line="240" w:lineRule="auto"/>
         <w:jc w:val="left"/>
       </w:pPr>
-      <w:hyperlink r:id="rId27" w:tooltip="보기2번" w:history="1">
+      <w:hyperlink r:id="rId29" w:tooltip="보기2번" w:history="1">
         <w:r>
           <w:rPr>
             <w:rStyle w:val="a4"/>
@@ -1383,7 +1387,7 @@
         <w:spacing w:before="100" w:beforeAutospacing="1" w:after="100" w:afterAutospacing="1" w:line="240" w:lineRule="auto"/>
         <w:jc w:val="left"/>
       </w:pPr>
-      <w:hyperlink r:id="rId28" w:tooltip="보기3번" w:history="1">
+      <w:hyperlink r:id="rId30" w:tooltip="보기3번" w:history="1">
         <w:r>
           <w:rPr>
             <w:rStyle w:val="a4"/>
@@ -1405,7 +1409,7 @@
         <w:spacing w:before="100" w:beforeAutospacing="1" w:after="100" w:afterAutospacing="1" w:line="240" w:lineRule="auto"/>
         <w:jc w:val="left"/>
       </w:pPr>
-      <w:hyperlink r:id="rId29" w:tooltip="보기4번" w:history="1">
+      <w:hyperlink r:id="rId31" w:tooltip="보기4번" w:history="1">
         <w:r>
           <w:rPr>
             <w:rStyle w:val="a4"/>
@@ -1430,7 +1434,7 @@
           <w:color w:val="FF0000"/>
         </w:rPr>
       </w:pPr>
-      <w:hyperlink r:id="rId30" w:tooltip="보기5번" w:history="1">
+      <w:hyperlink r:id="rId32" w:tooltip="보기5번" w:history="1">
         <w:r>
           <w:rPr>
             <w:rStyle w:val="a4"/>
@@ -1446,10 +1450,7 @@
         <w:ind w:left="720"/>
       </w:pPr>
       <w:r>
-        <w:t xml:space="preserve"> </w:t>
-      </w:r>
-      <w:r>
-        <w:t>‘라운드 로빈 방식’은 STP 기준을 개선한 것으로, 처리시간이 긴 작업을 하면서 대기시간을 최소화 할 수 있는 규칙이다.</w:t>
+        <w:t xml:space="preserve"> ‘라운드 로빈 방식’은 STP 기준을 개선한 것으로, 처리시간이 긴 작업을 하면서 대기시간을 최소화 할 수 있는 규칙이다.</w:t>
       </w:r>
     </w:p>
     <w:p>
@@ -1482,7 +1483,7 @@
           <w:color w:val="FF0000"/>
         </w:rPr>
       </w:pPr>
-      <w:hyperlink r:id="rId31" w:tooltip="보기1번" w:history="1">
+      <w:hyperlink r:id="rId33" w:tooltip="보기1번" w:history="1">
         <w:r>
           <w:rPr>
             <w:rStyle w:val="a4"/>
@@ -1505,7 +1506,7 @@
         <w:spacing w:before="100" w:beforeAutospacing="1" w:after="100" w:afterAutospacing="1" w:line="240" w:lineRule="auto"/>
         <w:jc w:val="left"/>
       </w:pPr>
-      <w:hyperlink r:id="rId32" w:tooltip="보기2번" w:history="1">
+      <w:hyperlink r:id="rId34" w:tooltip="보기2번" w:history="1">
         <w:r>
           <w:rPr>
             <w:rStyle w:val="a4"/>
@@ -1527,7 +1528,7 @@
         <w:spacing w:before="100" w:beforeAutospacing="1" w:after="100" w:afterAutospacing="1" w:line="240" w:lineRule="auto"/>
         <w:jc w:val="left"/>
       </w:pPr>
-      <w:hyperlink r:id="rId33" w:tooltip="보기3번" w:history="1">
+      <w:hyperlink r:id="rId35" w:tooltip="보기3번" w:history="1">
         <w:r>
           <w:rPr>
             <w:rStyle w:val="a4"/>
@@ -1549,7 +1550,7 @@
         <w:spacing w:before="100" w:beforeAutospacing="1" w:after="100" w:afterAutospacing="1" w:line="240" w:lineRule="auto"/>
         <w:jc w:val="left"/>
       </w:pPr>
-      <w:hyperlink r:id="rId34" w:tooltip="보기4번" w:history="1">
+      <w:hyperlink r:id="rId36" w:tooltip="보기4번" w:history="1">
         <w:r>
           <w:rPr>
             <w:rStyle w:val="a4"/>
@@ -1571,7 +1572,7 @@
         <w:spacing w:before="100" w:beforeAutospacing="1" w:after="100" w:afterAutospacing="1" w:line="240" w:lineRule="auto"/>
         <w:jc w:val="left"/>
       </w:pPr>
-      <w:hyperlink r:id="rId35" w:tooltip="보기5번" w:history="1">
+      <w:hyperlink r:id="rId37" w:tooltip="보기5번" w:history="1">
         <w:r>
           <w:rPr>
             <w:rStyle w:val="a4"/>
@@ -1599,6 +1600,7 @@
       <w:pPr>
         <w:pStyle w:val="2"/>
       </w:pPr>
+      <w:bookmarkStart w:id="0" w:name="_GoBack"/>
       <w:r>
         <w:t>대기행렬시스템의 구성</w:t>
       </w:r>
@@ -2067,14 +2069,13 @@
         <w:t>판단 흐리기</w:t>
       </w:r>
     </w:p>
+    <w:bookmarkEnd w:id="0"/>
     <w:p>
       <w:pPr>
         <w:rPr>
           <w:szCs w:val="20"/>
         </w:rPr>
       </w:pPr>
-      <w:bookmarkStart w:id="0" w:name="_GoBack"/>
-      <w:bookmarkEnd w:id="0"/>
     </w:p>
     <w:p>
       <w:pPr>
@@ -2091,6 +2092,56 @@
     </w:sectPr>
   </w:body>
 </w:document>
+</file>
+
+<file path=word/endnotes.xml><?xml version="1.0" encoding="utf-8"?>
+<w:endnotes xmlns:wpc="http://schemas.microsoft.com/office/word/2010/wordprocessingCanvas" xmlns:mc="http://schemas.openxmlformats.org/markup-compatibility/2006" xmlns:o="urn:schemas-microsoft-com:office:office" xmlns:r="http://schemas.openxmlformats.org/officeDocument/2006/relationships" xmlns:m="http://schemas.openxmlformats.org/officeDocument/2006/math" xmlns:v="urn:schemas-microsoft-com:vml" xmlns:wp14="http://schemas.microsoft.com/office/word/2010/wordprocessingDrawing" xmlns:wp="http://schemas.openxmlformats.org/drawingml/2006/wordprocessingDrawing" xmlns:w10="urn:schemas-microsoft-com:office:word" xmlns:w="http://schemas.openxmlformats.org/wordprocessingml/2006/main" xmlns:w14="http://schemas.microsoft.com/office/word/2010/wordml" xmlns:wpg="http://schemas.microsoft.com/office/word/2010/wordprocessingGroup" xmlns:wpi="http://schemas.microsoft.com/office/word/2010/wordprocessingInk" xmlns:wne="http://schemas.microsoft.com/office/word/2006/wordml" xmlns:wps="http://schemas.microsoft.com/office/word/2010/wordprocessingShape" mc:Ignorable="w14 wp14">
+  <w:endnote w:type="separator" w:id="-1">
+    <w:p>
+      <w:pPr>
+        <w:spacing w:after="0" w:line="240" w:lineRule="auto"/>
+      </w:pPr>
+      <w:r>
+        <w:separator/>
+      </w:r>
+    </w:p>
+  </w:endnote>
+  <w:endnote w:type="continuationSeparator" w:id="0">
+    <w:p>
+      <w:pPr>
+        <w:spacing w:after="0" w:line="240" w:lineRule="auto"/>
+      </w:pPr>
+      <w:r>
+        <w:continuationSeparator/>
+      </w:r>
+    </w:p>
+  </w:endnote>
+</w:endnotes>
+</file>
+
+<file path=word/footnotes.xml><?xml version="1.0" encoding="utf-8"?>
+<w:footnotes xmlns:wpc="http://schemas.microsoft.com/office/word/2010/wordprocessingCanvas" xmlns:mc="http://schemas.openxmlformats.org/markup-compatibility/2006" xmlns:o="urn:schemas-microsoft-com:office:office" xmlns:r="http://schemas.openxmlformats.org/officeDocument/2006/relationships" xmlns:m="http://schemas.openxmlformats.org/officeDocument/2006/math" xmlns:v="urn:schemas-microsoft-com:vml" xmlns:wp14="http://schemas.microsoft.com/office/word/2010/wordprocessingDrawing" xmlns:wp="http://schemas.openxmlformats.org/drawingml/2006/wordprocessingDrawing" xmlns:w10="urn:schemas-microsoft-com:office:word" xmlns:w="http://schemas.openxmlformats.org/wordprocessingml/2006/main" xmlns:w14="http://schemas.microsoft.com/office/word/2010/wordml" xmlns:wpg="http://schemas.microsoft.com/office/word/2010/wordprocessingGroup" xmlns:wpi="http://schemas.microsoft.com/office/word/2010/wordprocessingInk" xmlns:wne="http://schemas.microsoft.com/office/word/2006/wordml" xmlns:wps="http://schemas.microsoft.com/office/word/2010/wordprocessingShape" mc:Ignorable="w14 wp14">
+  <w:footnote w:type="separator" w:id="-1">
+    <w:p>
+      <w:pPr>
+        <w:spacing w:after="0" w:line="240" w:lineRule="auto"/>
+      </w:pPr>
+      <w:r>
+        <w:separator/>
+      </w:r>
+    </w:p>
+  </w:footnote>
+  <w:footnote w:type="continuationSeparator" w:id="0">
+    <w:p>
+      <w:pPr>
+        <w:spacing w:after="0" w:line="240" w:lineRule="auto"/>
+      </w:pPr>
+      <w:r>
+        <w:continuationSeparator/>
+      </w:r>
+    </w:p>
+  </w:footnote>
+</w:footnotes>
 </file>
 
 <file path=word/numbering.xml><?xml version="1.0" encoding="utf-8"?>
@@ -7088,6 +7139,50 @@
     <w:basedOn w:val="a0"/>
     <w:rsid w:val="005262A7"/>
   </w:style>
+  <w:style w:type="paragraph" w:styleId="a6">
+    <w:name w:val="header"/>
+    <w:basedOn w:val="a"/>
+    <w:link w:val="Char0"/>
+    <w:uiPriority w:val="99"/>
+    <w:unhideWhenUsed/>
+    <w:rsid w:val="00626BF0"/>
+    <w:pPr>
+      <w:tabs>
+        <w:tab w:val="center" w:pos="4513"/>
+        <w:tab w:val="right" w:pos="9026"/>
+      </w:tabs>
+      <w:snapToGrid w:val="0"/>
+    </w:pPr>
+  </w:style>
+  <w:style w:type="character" w:customStyle="1" w:styleId="Char0">
+    <w:name w:val="머리글 Char"/>
+    <w:basedOn w:val="a0"/>
+    <w:link w:val="a6"/>
+    <w:uiPriority w:val="99"/>
+    <w:rsid w:val="00626BF0"/>
+  </w:style>
+  <w:style w:type="paragraph" w:styleId="a7">
+    <w:name w:val="footer"/>
+    <w:basedOn w:val="a"/>
+    <w:link w:val="Char1"/>
+    <w:uiPriority w:val="99"/>
+    <w:unhideWhenUsed/>
+    <w:rsid w:val="00626BF0"/>
+    <w:pPr>
+      <w:tabs>
+        <w:tab w:val="center" w:pos="4513"/>
+        <w:tab w:val="right" w:pos="9026"/>
+      </w:tabs>
+      <w:snapToGrid w:val="0"/>
+    </w:pPr>
+  </w:style>
+  <w:style w:type="character" w:customStyle="1" w:styleId="Char1">
+    <w:name w:val="바닥글 Char"/>
+    <w:basedOn w:val="a0"/>
+    <w:link w:val="a7"/>
+    <w:uiPriority w:val="99"/>
+    <w:rsid w:val="00626BF0"/>
+  </w:style>
 </w:styles>
 </file>
 
@@ -7461,6 +7556,50 @@
     <w:basedOn w:val="a0"/>
     <w:rsid w:val="005262A7"/>
   </w:style>
+  <w:style w:type="paragraph" w:styleId="a6">
+    <w:name w:val="header"/>
+    <w:basedOn w:val="a"/>
+    <w:link w:val="Char0"/>
+    <w:uiPriority w:val="99"/>
+    <w:unhideWhenUsed/>
+    <w:rsid w:val="00626BF0"/>
+    <w:pPr>
+      <w:tabs>
+        <w:tab w:val="center" w:pos="4513"/>
+        <w:tab w:val="right" w:pos="9026"/>
+      </w:tabs>
+      <w:snapToGrid w:val="0"/>
+    </w:pPr>
+  </w:style>
+  <w:style w:type="character" w:customStyle="1" w:styleId="Char0">
+    <w:name w:val="머리글 Char"/>
+    <w:basedOn w:val="a0"/>
+    <w:link w:val="a6"/>
+    <w:uiPriority w:val="99"/>
+    <w:rsid w:val="00626BF0"/>
+  </w:style>
+  <w:style w:type="paragraph" w:styleId="a7">
+    <w:name w:val="footer"/>
+    <w:basedOn w:val="a"/>
+    <w:link w:val="Char1"/>
+    <w:uiPriority w:val="99"/>
+    <w:unhideWhenUsed/>
+    <w:rsid w:val="00626BF0"/>
+    <w:pPr>
+      <w:tabs>
+        <w:tab w:val="center" w:pos="4513"/>
+        <w:tab w:val="right" w:pos="9026"/>
+      </w:tabs>
+      <w:snapToGrid w:val="0"/>
+    </w:pPr>
+  </w:style>
+  <w:style w:type="character" w:customStyle="1" w:styleId="Char1">
+    <w:name w:val="바닥글 Char"/>
+    <w:basedOn w:val="a0"/>
+    <w:link w:val="a7"/>
+    <w:uiPriority w:val="99"/>
+    <w:rsid w:val="00626BF0"/>
+  </w:style>
 </w:styles>
 </file>
 
